--- a/Thinkful Projects/Thinkful Projects/capstoneProject.docx
+++ b/Thinkful Projects/Thinkful Projects/capstoneProject.docx
@@ -159,6 +159,12 @@
         <w:rPr>
           <w:color w:val="000000"/>
         </w:rPr>
+        <w:t xml:space="preserve">For now, danger will be defined as number of death per year. </w:t>
+      </w:r>
+      <w:r>
+        <w:rPr>
+          <w:color w:val="000000"/>
+        </w:rPr>
         <w:t>Relationship between death of journalist and time is not strong (</w:t>
       </w:r>
       <w:proofErr w:type="spellStart"/>
@@ -189,21 +195,31 @@
         </w:rPr>
         <w:t xml:space="preserve"> = 0). Positive slope indicates </w:t>
       </w:r>
-      <w:proofErr w:type="spellStart"/>
+      <w:r>
+        <w:rPr>
+          <w:color w:val="000000"/>
+        </w:rPr>
+        <w:t>an</w:t>
+      </w:r>
+      <w:r>
+        <w:rPr>
+          <w:color w:val="000000"/>
+        </w:rPr>
+        <w:t xml:space="preserve"> overall increase in death of journalist while on duty over the </w:t>
+      </w:r>
       <w:proofErr w:type="gramStart"/>
       <w:r>
         <w:rPr>
           <w:color w:val="000000"/>
         </w:rPr>
-        <w:t>a</w:t>
-      </w:r>
-      <w:proofErr w:type="spellEnd"/>
+        <w:t>years</w:t>
+      </w:r>
       <w:proofErr w:type="gramEnd"/>
       <w:r>
         <w:rPr>
           <w:color w:val="000000"/>
         </w:rPr>
-        <w:t xml:space="preserve"> overall increase in death of journalist while on duty over the years but it is not large enough to definitively conclude the null hypothesis. </w:t>
+        <w:t xml:space="preserve"> but it is not large enough to definitively conclude the null hypothesis. </w:t>
       </w:r>
     </w:p>
     <w:p>
@@ -359,7 +375,6 @@
           <w:shd w:val="clear" w:color="auto" w:fill="FFFFFF"/>
         </w:rPr>
       </w:pPr>
-      <w:bookmarkStart w:id="0" w:name="_GoBack"/>
       <w:r>
         <w:rPr>
           <w:rFonts w:ascii="Times New Roman" w:hAnsi="Times New Roman" w:cs="Times New Roman"/>
@@ -452,7 +467,6 @@
           </wp:anchor>
         </w:drawing>
       </w:r>
-      <w:bookmarkEnd w:id="0"/>
     </w:p>
     <w:p>
       <w:pPr>
@@ -1016,17 +1030,7 @@
           <w:szCs w:val="24"/>
           <w:shd w:val="clear" w:color="auto" w:fill="FFFFFF"/>
         </w:rPr>
-        <w:t xml:space="preserve"> </w:t>
-      </w:r>
-      <w:r>
-        <w:rPr>
-          <w:rFonts w:ascii="Times New Roman" w:hAnsi="Times New Roman" w:cs="Times New Roman"/>
-          <w:color w:val="000000"/>
-          <w:sz w:val="24"/>
-          <w:szCs w:val="24"/>
-          <w:shd w:val="clear" w:color="auto" w:fill="FFFFFF"/>
-        </w:rPr>
-        <w:t>As oppose to specific and intentional t</w:t>
+        <w:t xml:space="preserve"> As oppose to specific and intentional t</w:t>
       </w:r>
       <w:r>
         <w:rPr>
@@ -1492,123 +1496,483 @@
     </w:p>
     <w:p>
       <w:pPr>
+        <w:spacing w:line="360" w:lineRule="auto"/>
         <w:ind w:firstLine="720"/>
         <w:rPr>
           <w:rFonts w:ascii="Times New Roman" w:hAnsi="Times New Roman" w:cs="Times New Roman"/>
-          <w:sz w:val="24"/>
-          <w:szCs w:val="24"/>
-        </w:rPr>
-      </w:pPr>
-      <w:r>
-        <w:rPr>
-          <w:rFonts w:ascii="Times New Roman" w:hAnsi="Times New Roman" w:cs="Times New Roman"/>
-          <w:sz w:val="24"/>
-          <w:szCs w:val="24"/>
-        </w:rPr>
-        <w:t xml:space="preserve">Increasing number of conflict being reported on and increasing number of </w:t>
-      </w:r>
-      <w:proofErr w:type="spellStart"/>
-      <w:r>
-        <w:rPr>
-          <w:rFonts w:ascii="Times New Roman" w:hAnsi="Times New Roman" w:cs="Times New Roman"/>
-          <w:sz w:val="24"/>
-          <w:szCs w:val="24"/>
-        </w:rPr>
-        <w:t>reportes</w:t>
-      </w:r>
-      <w:proofErr w:type="spellEnd"/>
-      <w:r>
-        <w:rPr>
-          <w:rFonts w:ascii="Times New Roman" w:hAnsi="Times New Roman" w:cs="Times New Roman"/>
-          <w:sz w:val="24"/>
-          <w:szCs w:val="24"/>
+          <w:color w:val="000000"/>
+          <w:sz w:val="24"/>
+          <w:szCs w:val="24"/>
+          <w:shd w:val="clear" w:color="auto" w:fill="FFFFFF"/>
+        </w:rPr>
+      </w:pPr>
+      <w:r>
+        <w:rPr>
+          <w:rFonts w:ascii="Times New Roman" w:hAnsi="Times New Roman" w:cs="Times New Roman"/>
+          <w:color w:val="000000"/>
+          <w:sz w:val="24"/>
+          <w:szCs w:val="24"/>
+          <w:shd w:val="clear" w:color="auto" w:fill="FFFFFF"/>
+        </w:rPr>
+        <w:t>The set of data in "</w:t>
+      </w:r>
+      <w:r>
+        <w:rPr>
+          <w:rFonts w:ascii="Times New Roman" w:hAnsi="Times New Roman" w:cs="Times New Roman"/>
+          <w:color w:val="000000"/>
+          <w:sz w:val="24"/>
+          <w:szCs w:val="24"/>
+          <w:shd w:val="clear" w:color="auto" w:fill="FFFFFF"/>
+        </w:rPr>
+        <w:t>Undermined</w:t>
+      </w:r>
+      <w:r>
+        <w:rPr>
+          <w:rFonts w:ascii="Times New Roman" w:hAnsi="Times New Roman" w:cs="Times New Roman"/>
+          <w:color w:val="000000"/>
+          <w:sz w:val="24"/>
+          <w:szCs w:val="24"/>
+          <w:shd w:val="clear" w:color="auto" w:fill="FFFFFF"/>
+        </w:rPr>
+        <w:t xml:space="preserve">" </w:t>
+      </w:r>
+      <w:r>
+        <w:rPr>
+          <w:rFonts w:ascii="Times New Roman" w:hAnsi="Times New Roman" w:cs="Times New Roman"/>
+          <w:color w:val="000000"/>
+          <w:sz w:val="24"/>
+          <w:szCs w:val="24"/>
+          <w:shd w:val="clear" w:color="auto" w:fill="FFFFFF"/>
+        </w:rPr>
+        <w:t>category</w:t>
+      </w:r>
+      <w:r>
+        <w:rPr>
+          <w:rFonts w:ascii="Times New Roman" w:hAnsi="Times New Roman" w:cs="Times New Roman"/>
+          <w:color w:val="000000"/>
+          <w:sz w:val="24"/>
+          <w:szCs w:val="24"/>
+          <w:shd w:val="clear" w:color="auto" w:fill="FFFFFF"/>
+        </w:rPr>
+        <w:t xml:space="preserve"> is messing up my data, they </w:t>
+      </w:r>
+      <w:r>
+        <w:rPr>
+          <w:rFonts w:ascii="Times New Roman" w:hAnsi="Times New Roman" w:cs="Times New Roman"/>
+          <w:color w:val="000000"/>
+          <w:sz w:val="24"/>
+          <w:szCs w:val="24"/>
+          <w:shd w:val="clear" w:color="auto" w:fill="FFFFFF"/>
+        </w:rPr>
+        <w:t>belong</w:t>
+      </w:r>
+      <w:r>
+        <w:rPr>
+          <w:rFonts w:ascii="Times New Roman" w:hAnsi="Times New Roman" w:cs="Times New Roman"/>
+          <w:color w:val="000000"/>
+          <w:sz w:val="24"/>
+          <w:szCs w:val="24"/>
+          <w:shd w:val="clear" w:color="auto" w:fill="FFFFFF"/>
+        </w:rPr>
+        <w:t xml:space="preserve"> in one of the other three </w:t>
+      </w:r>
+      <w:r>
+        <w:rPr>
+          <w:rFonts w:ascii="Times New Roman" w:hAnsi="Times New Roman" w:cs="Times New Roman"/>
+          <w:color w:val="000000"/>
+          <w:sz w:val="24"/>
+          <w:szCs w:val="24"/>
+          <w:shd w:val="clear" w:color="auto" w:fill="FFFFFF"/>
+        </w:rPr>
+        <w:t>categories,</w:t>
+      </w:r>
+      <w:r>
+        <w:rPr>
+          <w:rFonts w:ascii="Times New Roman" w:hAnsi="Times New Roman" w:cs="Times New Roman"/>
+          <w:color w:val="000000"/>
+          <w:sz w:val="24"/>
+          <w:szCs w:val="24"/>
+          <w:shd w:val="clear" w:color="auto" w:fill="FFFFFF"/>
+        </w:rPr>
+        <w:t xml:space="preserve"> but they are still under </w:t>
+      </w:r>
+      <w:r>
+        <w:rPr>
+          <w:rFonts w:ascii="Times New Roman" w:hAnsi="Times New Roman" w:cs="Times New Roman"/>
+          <w:color w:val="000000"/>
+          <w:sz w:val="24"/>
+          <w:szCs w:val="24"/>
+          <w:shd w:val="clear" w:color="auto" w:fill="FFFFFF"/>
+        </w:rPr>
+        <w:t>investigation</w:t>
+      </w:r>
+      <w:r>
+        <w:rPr>
+          <w:rFonts w:ascii="Times New Roman" w:hAnsi="Times New Roman" w:cs="Times New Roman"/>
+          <w:color w:val="000000"/>
+          <w:sz w:val="24"/>
+          <w:szCs w:val="24"/>
+          <w:shd w:val="clear" w:color="auto" w:fill="FFFFFF"/>
+        </w:rPr>
+        <w:t xml:space="preserve"> and to be determined. </w:t>
+      </w:r>
+      <w:r>
+        <w:rPr>
+          <w:rFonts w:ascii="Times New Roman" w:hAnsi="Times New Roman" w:cs="Times New Roman"/>
+          <w:color w:val="000000"/>
+          <w:sz w:val="24"/>
+          <w:szCs w:val="24"/>
+          <w:shd w:val="clear" w:color="auto" w:fill="FFFFFF"/>
+        </w:rPr>
+        <w:t>To add another prospective for better analysis</w:t>
+      </w:r>
+      <w:r>
+        <w:rPr>
+          <w:rFonts w:ascii="Times New Roman" w:hAnsi="Times New Roman" w:cs="Times New Roman"/>
+          <w:color w:val="000000"/>
+          <w:sz w:val="24"/>
+          <w:szCs w:val="24"/>
+          <w:shd w:val="clear" w:color="auto" w:fill="FFFFFF"/>
+        </w:rPr>
+        <w:t>, a</w:t>
+      </w:r>
+      <w:r>
+        <w:rPr>
+          <w:rFonts w:ascii="Times New Roman" w:hAnsi="Times New Roman" w:cs="Times New Roman"/>
+          <w:color w:val="000000"/>
+          <w:sz w:val="24"/>
+          <w:szCs w:val="24"/>
+          <w:shd w:val="clear" w:color="auto" w:fill="FFFFFF"/>
+        </w:rPr>
+        <w:t xml:space="preserve"> solution would be to distribute "Undetermined" data points into the other </w:t>
+      </w:r>
+      <w:r>
+        <w:rPr>
+          <w:rFonts w:ascii="Times New Roman" w:hAnsi="Times New Roman" w:cs="Times New Roman"/>
+          <w:color w:val="000000"/>
+          <w:sz w:val="24"/>
+          <w:szCs w:val="24"/>
+          <w:shd w:val="clear" w:color="auto" w:fill="FFFFFF"/>
+        </w:rPr>
+        <w:t>categories</w:t>
+      </w:r>
+      <w:r>
+        <w:rPr>
+          <w:rFonts w:ascii="Times New Roman" w:hAnsi="Times New Roman" w:cs="Times New Roman"/>
+          <w:color w:val="000000"/>
+          <w:sz w:val="24"/>
+          <w:szCs w:val="24"/>
+          <w:shd w:val="clear" w:color="auto" w:fill="FFFFFF"/>
         </w:rPr>
         <w:t xml:space="preserve"> </w:t>
       </w:r>
-      <w:proofErr w:type="spellStart"/>
-      <w:r>
-        <w:rPr>
-          <w:rFonts w:ascii="Times New Roman" w:hAnsi="Times New Roman" w:cs="Times New Roman"/>
-          <w:sz w:val="24"/>
-          <w:szCs w:val="24"/>
-        </w:rPr>
-        <w:t>partisipating</w:t>
-      </w:r>
-      <w:proofErr w:type="spellEnd"/>
-      <w:r>
-        <w:rPr>
-          <w:rFonts w:ascii="Times New Roman" w:hAnsi="Times New Roman" w:cs="Times New Roman"/>
-          <w:sz w:val="24"/>
-          <w:szCs w:val="24"/>
-        </w:rPr>
-        <w:t xml:space="preserve"> in conflict reporting.</w:t>
-      </w:r>
-    </w:p>
-    <w:p>
-      <w:pPr>
-        <w:rPr>
-          <w:rFonts w:ascii="Times New Roman" w:hAnsi="Times New Roman" w:cs="Times New Roman"/>
-          <w:sz w:val="24"/>
-          <w:szCs w:val="24"/>
-        </w:rPr>
-      </w:pPr>
-      <w:r>
-        <w:rPr>
-          <w:rFonts w:ascii="Times New Roman" w:hAnsi="Times New Roman" w:cs="Times New Roman"/>
-          <w:sz w:val="24"/>
-          <w:szCs w:val="24"/>
-        </w:rPr>
-        <w:t xml:space="preserve">distributes the others into three </w:t>
-      </w:r>
-      <w:r>
-        <w:rPr>
-          <w:rFonts w:ascii="Times New Roman" w:hAnsi="Times New Roman" w:cs="Times New Roman"/>
-          <w:sz w:val="24"/>
-          <w:szCs w:val="24"/>
-        </w:rPr>
-        <w:t>categories</w:t>
-      </w:r>
-      <w:r>
-        <w:rPr>
-          <w:rFonts w:ascii="Times New Roman" w:hAnsi="Times New Roman" w:cs="Times New Roman"/>
-          <w:sz w:val="24"/>
-          <w:szCs w:val="24"/>
-        </w:rPr>
-        <w:t xml:space="preserve"> </w:t>
-      </w:r>
-      <w:r>
-        <w:rPr>
-          <w:rFonts w:ascii="Times New Roman" w:hAnsi="Times New Roman" w:cs="Times New Roman"/>
-          <w:sz w:val="24"/>
-          <w:szCs w:val="24"/>
+      <w:r>
+        <w:rPr>
+          <w:rFonts w:ascii="Times New Roman" w:hAnsi="Times New Roman" w:cs="Times New Roman"/>
+          <w:color w:val="000000"/>
+          <w:sz w:val="24"/>
+          <w:szCs w:val="24"/>
+          <w:shd w:val="clear" w:color="auto" w:fill="FFFFFF"/>
+        </w:rPr>
+        <w:t xml:space="preserve">three </w:t>
+      </w:r>
+      <w:r>
+        <w:rPr>
+          <w:rFonts w:ascii="Times New Roman" w:hAnsi="Times New Roman" w:cs="Times New Roman"/>
+          <w:color w:val="000000"/>
+          <w:sz w:val="24"/>
+          <w:szCs w:val="24"/>
+          <w:shd w:val="clear" w:color="auto" w:fill="FFFFFF"/>
         </w:rPr>
         <w:t>proportionately</w:t>
       </w:r>
-    </w:p>
-    <w:p>
-      <w:pPr>
-        <w:rPr>
-          <w:rFonts w:ascii="Times New Roman" w:hAnsi="Times New Roman" w:cs="Times New Roman"/>
-          <w:sz w:val="24"/>
-          <w:szCs w:val="24"/>
-        </w:rPr>
-      </w:pPr>
+      <w:r>
+        <w:rPr>
+          <w:rFonts w:ascii="Times New Roman" w:hAnsi="Times New Roman" w:cs="Times New Roman"/>
+          <w:color w:val="000000"/>
+          <w:sz w:val="24"/>
+          <w:szCs w:val="24"/>
+          <w:shd w:val="clear" w:color="auto" w:fill="FFFFFF"/>
+        </w:rPr>
+        <w:t>.</w:t>
+      </w:r>
+    </w:p>
+    <w:p>
+      <w:pPr>
+        <w:spacing w:line="360" w:lineRule="auto"/>
+        <w:ind w:firstLine="720"/>
+        <w:rPr>
+          <w:rFonts w:ascii="Times New Roman" w:hAnsi="Times New Roman" w:cs="Times New Roman"/>
+          <w:sz w:val="24"/>
+          <w:szCs w:val="24"/>
+        </w:rPr>
+      </w:pPr>
+      <w:r>
+        <w:rPr>
+          <w:rFonts w:ascii="Times New Roman" w:hAnsi="Times New Roman" w:cs="Times New Roman"/>
+          <w:noProof/>
+          <w:sz w:val="24"/>
+          <w:szCs w:val="24"/>
+        </w:rPr>
+        <w:lastRenderedPageBreak/>
+        <w:drawing>
+          <wp:anchor distT="0" distB="0" distL="114300" distR="114300" simplePos="0" relativeHeight="251666432" behindDoc="1" locked="0" layoutInCell="1" allowOverlap="1" wp14:anchorId="7B104F7F" wp14:editId="021AB003">
+            <wp:simplePos x="0" y="0"/>
+            <wp:positionH relativeFrom="margin">
+              <wp:align>right</wp:align>
+            </wp:positionH>
+            <wp:positionV relativeFrom="paragraph">
+              <wp:posOffset>0</wp:posOffset>
+            </wp:positionV>
+            <wp:extent cx="5943600" cy="2247265"/>
+            <wp:effectExtent l="0" t="0" r="0" b="635"/>
+            <wp:wrapTight wrapText="bothSides">
+              <wp:wrapPolygon edited="0">
+                <wp:start x="6438" y="0"/>
+                <wp:lineTo x="554" y="916"/>
+                <wp:lineTo x="415" y="1465"/>
+                <wp:lineTo x="1038" y="3296"/>
+                <wp:lineTo x="623" y="4578"/>
+                <wp:lineTo x="623" y="5127"/>
+                <wp:lineTo x="1038" y="6225"/>
+                <wp:lineTo x="0" y="8606"/>
+                <wp:lineTo x="0" y="12085"/>
+                <wp:lineTo x="969" y="15014"/>
+                <wp:lineTo x="623" y="15014"/>
+                <wp:lineTo x="623" y="15747"/>
+                <wp:lineTo x="1038" y="17944"/>
+                <wp:lineTo x="762" y="18860"/>
+                <wp:lineTo x="762" y="19592"/>
+                <wp:lineTo x="1108" y="20874"/>
+                <wp:lineTo x="1108" y="21423"/>
+                <wp:lineTo x="17169" y="21423"/>
+                <wp:lineTo x="17515" y="20874"/>
+                <wp:lineTo x="18415" y="18676"/>
+                <wp:lineTo x="18346" y="15014"/>
+                <wp:lineTo x="18692" y="15014"/>
+                <wp:lineTo x="21531" y="12451"/>
+                <wp:lineTo x="21531" y="7873"/>
+                <wp:lineTo x="21254" y="7507"/>
+                <wp:lineTo x="18346" y="6225"/>
+                <wp:lineTo x="18485" y="1282"/>
+                <wp:lineTo x="17931" y="1099"/>
+                <wp:lineTo x="12877" y="0"/>
+                <wp:lineTo x="6438" y="0"/>
+              </wp:wrapPolygon>
+            </wp:wrapTight>
+            <wp:docPr id="1" name="Picture 1"/>
+            <wp:cNvGraphicFramePr>
+              <a:graphicFrameLocks xmlns:a="http://schemas.openxmlformats.org/drawingml/2006/main" noChangeAspect="1"/>
+            </wp:cNvGraphicFramePr>
+            <a:graphic xmlns:a="http://schemas.openxmlformats.org/drawingml/2006/main">
+              <a:graphicData uri="http://schemas.openxmlformats.org/drawingml/2006/picture">
+                <pic:pic xmlns:pic="http://schemas.openxmlformats.org/drawingml/2006/picture">
+                  <pic:nvPicPr>
+                    <pic:cNvPr id="1" name="chart5.png"/>
+                    <pic:cNvPicPr/>
+                  </pic:nvPicPr>
+                  <pic:blipFill>
+                    <a:blip r:embed="rId8">
+                      <a:extLst>
+                        <a:ext uri="{28A0092B-C50C-407E-A947-70E740481C1C}">
+                          <a14:useLocalDpi xmlns:a14="http://schemas.microsoft.com/office/drawing/2010/main" val="0"/>
+                        </a:ext>
+                      </a:extLst>
+                    </a:blip>
+                    <a:stretch>
+                      <a:fillRect/>
+                    </a:stretch>
+                  </pic:blipFill>
+                  <pic:spPr>
+                    <a:xfrm>
+                      <a:off x="0" y="0"/>
+                      <a:ext cx="5943600" cy="2247265"/>
+                    </a:xfrm>
+                    <a:prstGeom prst="rect">
+                      <a:avLst/>
+                    </a:prstGeom>
+                  </pic:spPr>
+                </pic:pic>
+              </a:graphicData>
+            </a:graphic>
+            <wp14:sizeRelH relativeFrom="page">
+              <wp14:pctWidth>0</wp14:pctWidth>
+            </wp14:sizeRelH>
+            <wp14:sizeRelV relativeFrom="page">
+              <wp14:pctHeight>0</wp14:pctHeight>
+            </wp14:sizeRelV>
+          </wp:anchor>
+        </w:drawing>
+      </w:r>
+    </w:p>
+    <w:p>
+      <w:pPr>
+        <w:spacing w:line="360" w:lineRule="auto"/>
+        <w:ind w:firstLine="720"/>
+        <w:rPr>
+          <w:rFonts w:ascii="Times New Roman" w:hAnsi="Times New Roman" w:cs="Times New Roman"/>
+          <w:sz w:val="24"/>
+          <w:szCs w:val="24"/>
+        </w:rPr>
+      </w:pPr>
+    </w:p>
+    <w:p>
+      <w:pPr>
+        <w:spacing w:line="360" w:lineRule="auto"/>
+        <w:ind w:firstLine="720"/>
+        <w:rPr>
+          <w:rFonts w:ascii="Times New Roman" w:hAnsi="Times New Roman" w:cs="Times New Roman"/>
+          <w:sz w:val="24"/>
+          <w:szCs w:val="24"/>
+        </w:rPr>
+      </w:pPr>
+    </w:p>
+    <w:p>
+      <w:pPr>
+        <w:spacing w:line="360" w:lineRule="auto"/>
+        <w:ind w:firstLine="720"/>
+        <w:rPr>
+          <w:rFonts w:ascii="Times New Roman" w:hAnsi="Times New Roman" w:cs="Times New Roman"/>
+          <w:sz w:val="24"/>
+          <w:szCs w:val="24"/>
+        </w:rPr>
+      </w:pPr>
+    </w:p>
+    <w:p>
+      <w:pPr>
+        <w:spacing w:line="360" w:lineRule="auto"/>
+        <w:rPr>
+          <w:rFonts w:ascii="Times New Roman" w:hAnsi="Times New Roman" w:cs="Times New Roman"/>
+          <w:sz w:val="24"/>
+          <w:szCs w:val="24"/>
+        </w:rPr>
+      </w:pPr>
+    </w:p>
+    <w:p>
+      <w:pPr>
+        <w:spacing w:line="360" w:lineRule="auto"/>
+        <w:rPr>
+          <w:rFonts w:ascii="Times New Roman" w:hAnsi="Times New Roman" w:cs="Times New Roman"/>
+          <w:sz w:val="24"/>
+          <w:szCs w:val="24"/>
+        </w:rPr>
+      </w:pPr>
+      <w:r>
+        <w:rPr>
+          <w:rFonts w:ascii="Times New Roman" w:hAnsi="Times New Roman" w:cs="Times New Roman"/>
+          <w:sz w:val="24"/>
+          <w:szCs w:val="24"/>
+        </w:rPr>
+        <w:tab/>
+        <w:t>Above is bar graph of the three categories with propositional distribution of “undermined”, and below is the linear regression analysis of above data for “Murder” categories.</w:t>
+      </w:r>
+    </w:p>
+    <w:p>
+      <w:pPr>
+        <w:spacing w:line="360" w:lineRule="auto"/>
+        <w:ind w:firstLine="720"/>
+        <w:rPr>
+          <w:rFonts w:ascii="Times New Roman" w:hAnsi="Times New Roman" w:cs="Times New Roman"/>
+          <w:sz w:val="24"/>
+          <w:szCs w:val="24"/>
+        </w:rPr>
+      </w:pPr>
+      <w:r>
+        <w:rPr>
+          <w:rFonts w:ascii="Times New Roman" w:hAnsi="Times New Roman" w:cs="Times New Roman"/>
+          <w:noProof/>
+          <w:sz w:val="24"/>
+          <w:szCs w:val="24"/>
+        </w:rPr>
+        <w:drawing>
+          <wp:anchor distT="0" distB="0" distL="114300" distR="114300" simplePos="0" relativeHeight="251667456" behindDoc="1" locked="0" layoutInCell="1" allowOverlap="1" wp14:anchorId="03E2ED19" wp14:editId="5FFFD192">
+            <wp:simplePos x="0" y="0"/>
+            <wp:positionH relativeFrom="margin">
+              <wp:align>right</wp:align>
+            </wp:positionH>
+            <wp:positionV relativeFrom="paragraph">
+              <wp:posOffset>120015</wp:posOffset>
+            </wp:positionV>
+            <wp:extent cx="5943600" cy="2643505"/>
+            <wp:effectExtent l="0" t="0" r="0" b="0"/>
+            <wp:wrapTight wrapText="bothSides">
+              <wp:wrapPolygon edited="0">
+                <wp:start x="7062" y="0"/>
+                <wp:lineTo x="1385" y="1245"/>
+                <wp:lineTo x="485" y="1557"/>
+                <wp:lineTo x="485" y="2802"/>
+                <wp:lineTo x="1038" y="5292"/>
+                <wp:lineTo x="623" y="5448"/>
+                <wp:lineTo x="0" y="7005"/>
+                <wp:lineTo x="69" y="13542"/>
+                <wp:lineTo x="346" y="15254"/>
+                <wp:lineTo x="485" y="19301"/>
+                <wp:lineTo x="4292" y="20235"/>
+                <wp:lineTo x="10731" y="20391"/>
+                <wp:lineTo x="10731" y="21325"/>
+                <wp:lineTo x="11838" y="21325"/>
+                <wp:lineTo x="11908" y="20547"/>
+                <wp:lineTo x="19731" y="20235"/>
+                <wp:lineTo x="21531" y="19768"/>
+                <wp:lineTo x="21531" y="1401"/>
+                <wp:lineTo x="21115" y="1245"/>
+                <wp:lineTo x="15438" y="0"/>
+                <wp:lineTo x="7062" y="0"/>
+              </wp:wrapPolygon>
+            </wp:wrapTight>
+            <wp:docPr id="3" name="Picture 3"/>
+            <wp:cNvGraphicFramePr>
+              <a:graphicFrameLocks xmlns:a="http://schemas.openxmlformats.org/drawingml/2006/main" noChangeAspect="1"/>
+            </wp:cNvGraphicFramePr>
+            <a:graphic xmlns:a="http://schemas.openxmlformats.org/drawingml/2006/main">
+              <a:graphicData uri="http://schemas.openxmlformats.org/drawingml/2006/picture">
+                <pic:pic xmlns:pic="http://schemas.openxmlformats.org/drawingml/2006/picture">
+                  <pic:nvPicPr>
+                    <pic:cNvPr id="3" name="chart6.png"/>
+                    <pic:cNvPicPr/>
+                  </pic:nvPicPr>
+                  <pic:blipFill>
+                    <a:blip r:embed="rId9">
+                      <a:extLst>
+                        <a:ext uri="{28A0092B-C50C-407E-A947-70E740481C1C}">
+                          <a14:useLocalDpi xmlns:a14="http://schemas.microsoft.com/office/drawing/2010/main" val="0"/>
+                        </a:ext>
+                      </a:extLst>
+                    </a:blip>
+                    <a:stretch>
+                      <a:fillRect/>
+                    </a:stretch>
+                  </pic:blipFill>
+                  <pic:spPr>
+                    <a:xfrm>
+                      <a:off x="0" y="0"/>
+                      <a:ext cx="5943600" cy="2643505"/>
+                    </a:xfrm>
+                    <a:prstGeom prst="rect">
+                      <a:avLst/>
+                    </a:prstGeom>
+                  </pic:spPr>
+                </pic:pic>
+              </a:graphicData>
+            </a:graphic>
+            <wp14:sizeRelH relativeFrom="page">
+              <wp14:pctWidth>0</wp14:pctWidth>
+            </wp14:sizeRelH>
+            <wp14:sizeRelV relativeFrom="page">
+              <wp14:pctHeight>0</wp14:pctHeight>
+            </wp14:sizeRelV>
+          </wp:anchor>
+        </w:drawing>
+      </w:r>
     </w:p>
     <w:p>
       <w:pPr>
         <w:pStyle w:val="NormalWeb"/>
         <w:shd w:val="clear" w:color="auto" w:fill="FFFFFF"/>
         <w:spacing w:before="240" w:beforeAutospacing="0" w:after="0" w:afterAutospacing="0" w:line="360" w:lineRule="auto"/>
-        <w:rPr>
-          <w:color w:val="000000"/>
-        </w:rPr>
-      </w:pPr>
-      <w:r>
-        <w:rPr>
-          <w:color w:val="000000"/>
-        </w:rPr>
-        <w:lastRenderedPageBreak/>
-        <w:t>What is the trend in journalist deaths over time and how does this differ by type of death, job, coverage, and country?</w:t>
+      </w:pPr>
+      <w:r>
+        <w:tab/>
       </w:r>
     </w:p>
     <w:p>
@@ -1616,16 +1980,232 @@
         <w:pStyle w:val="NormalWeb"/>
         <w:shd w:val="clear" w:color="auto" w:fill="FFFFFF"/>
         <w:spacing w:before="240" w:beforeAutospacing="0" w:after="0" w:afterAutospacing="0" w:line="360" w:lineRule="auto"/>
-        <w:rPr>
-          <w:color w:val="000000"/>
-        </w:rPr>
-      </w:pPr>
-      <w:r>
-        <w:rPr>
-          <w:color w:val="000000"/>
-        </w:rPr>
-        <w:t>Are there differences by sex and/or nationality?</w:t>
-      </w:r>
+        <w:ind w:firstLine="720"/>
+        <w:rPr>
+          <w:color w:val="000000"/>
+        </w:rPr>
+      </w:pPr>
+      <w:r>
+        <w:rPr>
+          <w:color w:val="000000"/>
+        </w:rPr>
+        <w:t xml:space="preserve">Relationship between </w:t>
+      </w:r>
+      <w:r>
+        <w:rPr>
+          <w:color w:val="000000"/>
+        </w:rPr>
+        <w:t>murder</w:t>
+      </w:r>
+      <w:r>
+        <w:rPr>
+          <w:color w:val="000000"/>
+        </w:rPr>
+        <w:t xml:space="preserve"> of journalist and time is not strong (</w:t>
+      </w:r>
+      <w:proofErr w:type="spellStart"/>
+      <w:r>
+        <w:rPr>
+          <w:color w:val="000000"/>
+        </w:rPr>
+        <w:t>Rvalue</w:t>
+      </w:r>
+      <w:proofErr w:type="spellEnd"/>
+      <w:r>
+        <w:rPr>
+          <w:color w:val="000000"/>
+        </w:rPr>
+        <w:t xml:space="preserve"> = 0.59), but it is statistically significant (</w:t>
+      </w:r>
+      <w:proofErr w:type="spellStart"/>
+      <w:r>
+        <w:rPr>
+          <w:color w:val="000000"/>
+        </w:rPr>
+        <w:t>Pvalue</w:t>
+      </w:r>
+      <w:proofErr w:type="spellEnd"/>
+      <w:r>
+        <w:rPr>
+          <w:color w:val="000000"/>
+        </w:rPr>
+        <w:t xml:space="preserve"> = 0). </w:t>
+      </w:r>
+      <w:r>
+        <w:rPr>
+          <w:color w:val="000000"/>
+        </w:rPr>
+        <w:t>Negative</w:t>
+      </w:r>
+      <w:r>
+        <w:rPr>
+          <w:color w:val="000000"/>
+        </w:rPr>
+        <w:t xml:space="preserve"> slope </w:t>
+      </w:r>
+      <w:r>
+        <w:rPr>
+          <w:color w:val="000000"/>
+        </w:rPr>
+        <w:t xml:space="preserve">(slope = -1.20) </w:t>
+      </w:r>
+      <w:r>
+        <w:rPr>
+          <w:color w:val="000000"/>
+        </w:rPr>
+        <w:t xml:space="preserve">indicates an overall </w:t>
+      </w:r>
+      <w:r>
+        <w:rPr>
+          <w:color w:val="000000"/>
+        </w:rPr>
+        <w:t>decrease</w:t>
+      </w:r>
+      <w:r>
+        <w:rPr>
+          <w:color w:val="000000"/>
+        </w:rPr>
+        <w:t xml:space="preserve"> in </w:t>
+      </w:r>
+      <w:r>
+        <w:rPr>
+          <w:color w:val="000000"/>
+        </w:rPr>
+        <w:t>murder</w:t>
+      </w:r>
+      <w:r>
+        <w:rPr>
+          <w:color w:val="000000"/>
+        </w:rPr>
+        <w:t xml:space="preserve"> of journalist while on duty over the </w:t>
+      </w:r>
+      <w:r>
+        <w:rPr>
+          <w:color w:val="000000"/>
+        </w:rPr>
+        <w:t>years,</w:t>
+      </w:r>
+      <w:r>
+        <w:rPr>
+          <w:color w:val="000000"/>
+        </w:rPr>
+        <w:t xml:space="preserve"> but it is not large enough to definitively conclude the null hypothesis. </w:t>
+      </w:r>
+    </w:p>
+    <w:p>
+      <w:pPr>
+        <w:pStyle w:val="NormalWeb"/>
+        <w:shd w:val="clear" w:color="auto" w:fill="FFFFFF"/>
+        <w:spacing w:before="240" w:beforeAutospacing="0" w:after="0" w:afterAutospacing="0" w:line="360" w:lineRule="auto"/>
+        <w:ind w:firstLine="720"/>
+        <w:rPr>
+          <w:color w:val="000000"/>
+        </w:rPr>
+      </w:pPr>
+      <w:r>
+        <w:rPr>
+          <w:color w:val="000000"/>
+        </w:rPr>
+        <w:t>Recent article by Washington post claims, “</w:t>
+      </w:r>
+      <w:hyperlink r:id="rId10" w:history="1">
+        <w:r>
+          <w:rPr>
+            <w:rStyle w:val="Hyperlink"/>
+          </w:rPr>
+          <w:t>2017 was the most dangerous year ever for journalists. 2018 might be even worse</w:t>
+        </w:r>
+      </w:hyperlink>
+      <w:r>
+        <w:rPr>
+          <w:color w:val="000000"/>
+        </w:rPr>
+        <w:t>,</w:t>
+      </w:r>
+      <w:r>
+        <w:rPr>
+          <w:color w:val="000000"/>
+        </w:rPr>
+        <w:t xml:space="preserve">” </w:t>
+      </w:r>
+      <w:r>
+        <w:rPr>
+          <w:color w:val="000000"/>
+        </w:rPr>
+        <w:t xml:space="preserve">based on data from Reporters Without Border. The </w:t>
+      </w:r>
+      <w:r>
+        <w:rPr>
+          <w:color w:val="000000"/>
+        </w:rPr>
+        <w:lastRenderedPageBreak/>
+        <w:t xml:space="preserve">report listed 18 killed world wide but their claims ‘most dangerous year’ was based on number of reporters imprisoned, which all time high of 189 worldwide.  Since arrests also fall under the </w:t>
+      </w:r>
+      <w:r>
+        <w:rPr>
+          <w:color w:val="000000"/>
+          <w:shd w:val="clear" w:color="auto" w:fill="FFFFFF"/>
+        </w:rPr>
+        <w:t>specific and intentional t</w:t>
+      </w:r>
+      <w:r>
+        <w:rPr>
+          <w:color w:val="000000"/>
+          <w:shd w:val="clear" w:color="auto" w:fill="FFFFFF"/>
+        </w:rPr>
+        <w:t>arget</w:t>
+      </w:r>
+      <w:r>
+        <w:rPr>
+          <w:color w:val="000000"/>
+          <w:shd w:val="clear" w:color="auto" w:fill="FFFFFF"/>
+        </w:rPr>
+        <w:t xml:space="preserve">ing </w:t>
+      </w:r>
+      <w:r>
+        <w:rPr>
+          <w:color w:val="000000"/>
+          <w:shd w:val="clear" w:color="auto" w:fill="FFFFFF"/>
+        </w:rPr>
+        <w:t>of journalist</w:t>
+      </w:r>
+      <w:r>
+        <w:rPr>
+          <w:color w:val="000000"/>
+          <w:shd w:val="clear" w:color="auto" w:fill="FFFFFF"/>
+        </w:rPr>
+        <w:t xml:space="preserve"> similar to murder category, so </w:t>
+      </w:r>
+      <w:r>
+        <w:rPr>
+          <w:color w:val="000000"/>
+          <w:shd w:val="clear" w:color="auto" w:fill="FFFFFF"/>
+        </w:rPr>
+        <w:t>combination of this could be used to examined and gauge the danger for journalist.</w:t>
+      </w:r>
+      <w:bookmarkStart w:id="0" w:name="_GoBack"/>
+      <w:bookmarkEnd w:id="0"/>
+    </w:p>
+    <w:p>
+      <w:pPr>
+        <w:spacing w:line="360" w:lineRule="auto"/>
+        <w:rPr>
+          <w:rFonts w:ascii="Times New Roman" w:hAnsi="Times New Roman" w:cs="Times New Roman"/>
+          <w:sz w:val="24"/>
+          <w:szCs w:val="24"/>
+        </w:rPr>
+      </w:pPr>
+    </w:p>
+    <w:p>
+      <w:pPr>
+        <w:spacing w:line="360" w:lineRule="auto"/>
+        <w:ind w:firstLine="720"/>
+        <w:rPr>
+          <w:rFonts w:ascii="Times New Roman" w:hAnsi="Times New Roman" w:cs="Times New Roman"/>
+          <w:sz w:val="24"/>
+          <w:szCs w:val="24"/>
+        </w:rPr>
+      </w:pPr>
     </w:p>
     <w:sectPr>
       <w:pgSz w:w="12240" w:h="15840"/>
@@ -2313,6 +2893,29 @@
       </w:tcPr>
     </w:tblStylePr>
   </w:style>
+  <w:style w:type="character" w:styleId="Hyperlink">
+    <w:name w:val="Hyperlink"/>
+    <w:basedOn w:val="DefaultParagraphFont"/>
+    <w:uiPriority w:val="99"/>
+    <w:unhideWhenUsed/>
+    <w:rsid w:val="00A737F2"/>
+    <w:rPr>
+      <w:color w:val="0563C1" w:themeColor="hyperlink"/>
+      <w:u w:val="single"/>
+    </w:rPr>
+  </w:style>
+  <w:style w:type="character" w:styleId="UnresolvedMention">
+    <w:name w:val="Unresolved Mention"/>
+    <w:basedOn w:val="DefaultParagraphFont"/>
+    <w:uiPriority w:val="99"/>
+    <w:semiHidden/>
+    <w:unhideWhenUsed/>
+    <w:rsid w:val="00A737F2"/>
+    <w:rPr>
+      <w:color w:val="808080"/>
+      <w:shd w:val="clear" w:color="auto" w:fill="E6E6E6"/>
+    </w:rPr>
+  </w:style>
 </w:styles>
 </file>
 
